--- a/tmp/demo.docx
+++ b/tmp/demo.docx
@@ -16,7 +16,7 @@
     </w:p>
     <w:p>
       <w:r>
-        <w:t>Устанавливаются обновления, полученные 16 мая 2016 года от сотрудника отдела внедрения ООО "ПОТОК" Богомолова А.В в виде архива(директории) \2016-01-01_05\.</w:t>
+        <w:t>Устанавливаются обновления, полученные 16 мая 2016 от сотрудника отдела внедрения ООО "ПОТОК" Богомолов А.В. в виде архива(директории) \2016-05-16_2\.</w:t>
       </w:r>
     </w:p>
     <w:p>
@@ -376,7 +376,7 @@
           </w:tcPr>
           <w:p>
             <w:r>
-              <w:t>1.txt</w:t>
+              <w:t>2016-05-16_00048.sql</w:t>
             </w:r>
           </w:p>
         </w:tc>
@@ -422,7 +422,7 @@
           </w:tcPr>
           <w:p>
             <w:r>
-              <w:t>2.txt</w:t>
+              <w:t>2016-05-16_00049.sql</w:t>
             </w:r>
           </w:p>
         </w:tc>
